--- a/12-final-touch/yourgame_final.docx
+++ b/12-final-touch/yourgame_final.docx
@@ -1,6 +1,6 @@
 
 <file path=word/document.xml><?xml version="1.0" encoding="utf-8"?>
-<w:document xmlns:wpc="http://schemas.microsoft.com/office/word/2010/wordprocessingCanvas" xmlns:cx="http://schemas.microsoft.com/office/drawing/2014/chartex" xmlns:cx1="http://schemas.microsoft.com/office/drawing/2015/9/8/chartex" xmlns:cx2="http://schemas.microsoft.com/office/drawing/2015/10/21/chartex" xmlns:cx3="http://schemas.microsoft.com/office/drawing/2016/5/9/chartex" xmlns:cx4="http://schemas.microsoft.com/office/drawing/2016/5/10/chartex" xmlns:cx5="http://schemas.microsoft.com/office/drawing/2016/5/11/chartex" xmlns:cx6="http://schemas.microsoft.com/office/drawing/2016/5/12/chartex" xmlns:cx7="http://schemas.microsoft.com/office/drawing/2016/5/13/chartex" xmlns:cx8="http://schemas.microsoft.com/office/drawing/2016/5/14/chartex" xmlns:mc="http://schemas.openxmlformats.org/markup-compatibility/2006" xmlns:aink="http://schemas.microsoft.com/office/drawing/2016/ink" xmlns:am3d="http://schemas.microsoft.com/office/drawing/2017/model3d" xmlns:o="urn:schemas-microsoft-com:office:office" xmlns:r="http://schemas.openxmlformats.org/officeDocument/2006/relationships" xmlns:m="http://schemas.openxmlformats.org/officeDocument/2006/math" xmlns:v="urn:schemas-microsoft-com:vml" xmlns:wp14="http://schemas.microsoft.com/office/word/2010/wordprocessingDrawing" xmlns:wp="http://schemas.openxmlformats.org/drawingml/2006/wordprocessingDrawing" xmlns:w10="urn:schemas-microsoft-com:office:word" xmlns:w="http://schemas.openxmlformats.org/wordprocessingml/2006/main" xmlns:w14="http://schemas.microsoft.com/office/word/2010/wordml" xmlns:w15="http://schemas.microsoft.com/office/word/2012/wordml" xmlns:w16cid="http://schemas.microsoft.com/office/word/2016/wordml/cid" xmlns:w16se="http://schemas.microsoft.com/office/word/2015/wordml/symex" xmlns:wpg="http://schemas.microsoft.com/office/word/2010/wordprocessingGroup" xmlns:wpi="http://schemas.microsoft.com/office/word/2010/wordprocessingInk" xmlns:wne="http://schemas.microsoft.com/office/word/2006/wordml" xmlns:wps="http://schemas.microsoft.com/office/word/2010/wordprocessingShape" mc:Ignorable="w14 w15 w16se w16cid wp14">
+<w:document xmlns:wpc="http://schemas.microsoft.com/office/word/2010/wordprocessingCanvas" xmlns:cx="http://schemas.microsoft.com/office/drawing/2014/chartex" xmlns:cx1="http://schemas.microsoft.com/office/drawing/2015/9/8/chartex" xmlns:cx2="http://schemas.microsoft.com/office/drawing/2015/10/21/chartex" xmlns:cx3="http://schemas.microsoft.com/office/drawing/2016/5/9/chartex" xmlns:cx4="http://schemas.microsoft.com/office/drawing/2016/5/10/chartex" xmlns:cx5="http://schemas.microsoft.com/office/drawing/2016/5/11/chartex" xmlns:cx6="http://schemas.microsoft.com/office/drawing/2016/5/12/chartex" xmlns:cx7="http://schemas.microsoft.com/office/drawing/2016/5/13/chartex" xmlns:cx8="http://schemas.microsoft.com/office/drawing/2016/5/14/chartex" xmlns:mc="http://schemas.openxmlformats.org/markup-compatibility/2006" xmlns:aink="http://schemas.microsoft.com/office/drawing/2016/ink" xmlns:am3d="http://schemas.microsoft.com/office/drawing/2017/model3d" xmlns:o="urn:schemas-microsoft-com:office:office" xmlns:r="http://schemas.openxmlformats.org/officeDocument/2006/relationships" xmlns:m="http://schemas.openxmlformats.org/officeDocument/2006/math" xmlns:v="urn:schemas-microsoft-com:vml" xmlns:wp14="http://schemas.microsoft.com/office/word/2010/wordprocessingDrawing" xmlns:wp="http://schemas.openxmlformats.org/drawingml/2006/wordprocessingDrawing" xmlns:w10="urn:schemas-microsoft-com:office:word" xmlns:w="http://schemas.openxmlformats.org/wordprocessingml/2006/main" xmlns:w14="http://schemas.microsoft.com/office/word/2010/wordml" xmlns:w15="http://schemas.microsoft.com/office/word/2012/wordml" xmlns:w16cex="http://schemas.microsoft.com/office/word/2018/wordml/cex" xmlns:w16cid="http://schemas.microsoft.com/office/word/2016/wordml/cid" xmlns:w16="http://schemas.microsoft.com/office/word/2018/wordml" xmlns:w16sdtdh="http://schemas.microsoft.com/office/word/2020/wordml/sdtdatahash" xmlns:w16se="http://schemas.microsoft.com/office/word/2015/wordml/symex" xmlns:wpg="http://schemas.microsoft.com/office/word/2010/wordprocessingGroup" xmlns:wpi="http://schemas.microsoft.com/office/word/2010/wordprocessingInk" xmlns:wne="http://schemas.microsoft.com/office/word/2006/wordml" xmlns:wps="http://schemas.microsoft.com/office/word/2010/wordprocessingShape" mc:Ignorable="w14 w15 w16se w16cid w16 w16cex w16sdtdh wp14">
   <w:body>
     <w:p>
       <w:pPr>
@@ -241,21 +241,7 @@
           <w:rFonts w:hint="cs"/>
           <w:rtl/>
         </w:rPr>
-        <w:t>ב</w:t>
-      </w:r>
-      <w:r>
-        <w:rPr>
-          <w:rFonts w:hint="cs"/>
-          <w:rtl/>
-        </w:rPr>
-        <w:t xml:space="preserve">. </w:t>
-      </w:r>
-      <w:r>
-        <w:rPr>
-          <w:rFonts w:hint="cs"/>
-          <w:rtl/>
-        </w:rPr>
-        <w:t>הכנה לשיווק</w:t>
+        <w:t>ב. הכנה לשיווק</w:t>
       </w:r>
     </w:p>
     <w:p>
@@ -335,7 +321,21 @@
           <w:rFonts w:ascii="David" w:hAnsi="David" w:cs="David" w:hint="cs"/>
           <w:rtl/>
         </w:rPr>
-        <w:t>הכניסו שורה בטבלה לדף של "משחקונים משנת ה'תשפ"א" הנמצא כאן:</w:t>
+        <w:t>הכניסו שורה בטבלה לדף של "משחקונים משנת ה'תשפ"</w:t>
+      </w:r>
+      <w:r>
+        <w:rPr>
+          <w:rFonts w:ascii="David" w:hAnsi="David" w:cs="David" w:hint="cs"/>
+          <w:rtl/>
+        </w:rPr>
+        <w:t>ב</w:t>
+      </w:r>
+      <w:r>
+        <w:rPr>
+          <w:rFonts w:ascii="David" w:hAnsi="David" w:cs="David" w:hint="cs"/>
+          <w:rtl/>
+        </w:rPr>
+        <w:t>" הנמצא כאן:</w:t>
       </w:r>
       <w:r>
         <w:rPr>
@@ -350,35 +350,52 @@
         </w:rPr>
         <w:t xml:space="preserve"> </w:t>
       </w:r>
+      <w:r>
+        <w:rPr>
+          <w:rFonts w:ascii="David" w:hAnsi="David" w:cs="David"/>
+          <w:sz w:val="16"/>
+          <w:szCs w:val="18"/>
+          <w:rtl/>
+        </w:rPr>
+        <w:br/>
+      </w:r>
       <w:hyperlink r:id="rId8" w:history="1">
         <w:r>
           <w:rPr>
             <w:rStyle w:val="Hyperlink"/>
             <w:rFonts w:ascii="David" w:hAnsi="David" w:cs="David"/>
+            <w:sz w:val="16"/>
+            <w:szCs w:val="18"/>
           </w:rPr>
-          <w:t>https://sites.google.com/d/1FpTtB6PzTtquijqmKIKagyIJIvILyy9b/p/1yM2T3iJFcNn61iruLgsa4DXfOukfTuYC/edit</w:t>
+          <w:t>https://sites.google.com/d/1FpTtB6PzTtquijqmKIKagyIJIvILyy9b/p/1ZtHwp4ZiTjfs_FSzy7sp-9_oP790fM_l/edit</w:t>
         </w:r>
       </w:hyperlink>
-      <w:r>
-        <w:rPr>
-          <w:rFonts w:ascii="David" w:hAnsi="David" w:cs="David"/>
-          <w:rtl/>
-        </w:rPr>
-        <w:br/>
-      </w:r>
       <w:r>
         <w:rPr>
           <w:rFonts w:ascii="David" w:hAnsi="David" w:cs="David" w:hint="cs"/>
           <w:rtl/>
         </w:rPr>
-        <w:t xml:space="preserve">השורה צריכה לכלול את </w:t>
+        <w:t xml:space="preserve"> </w:t>
       </w:r>
+    </w:p>
+    <w:p>
+      <w:pPr>
+        <w:pStyle w:val="Textbody"/>
+        <w:numPr>
+          <w:ilvl w:val="0"/>
+          <w:numId w:val="25"/>
+        </w:numPr>
+        <w:jc w:val="left"/>
+        <w:rPr>
+          <w:rFonts w:ascii="David" w:hAnsi="David" w:cs="David"/>
+        </w:rPr>
+      </w:pPr>
       <w:r>
         <w:rPr>
           <w:rFonts w:ascii="David" w:hAnsi="David" w:cs="David" w:hint="cs"/>
           <w:rtl/>
         </w:rPr>
-        <w:t>שם המשחק, כותרת-המשנה שלו (</w:t>
+        <w:t>השורה צריכה לכלול את שם המשחק, כותרת-המשנה שלו (</w:t>
       </w:r>
       <w:r>
         <w:rPr>
@@ -391,28 +408,7 @@
           <w:rFonts w:ascii="David" w:hAnsi="David" w:cs="David" w:hint="cs"/>
           <w:rtl/>
         </w:rPr>
-        <w:t xml:space="preserve">), תיאור המשחק, השמות שלכם, </w:t>
-      </w:r>
-      <w:r>
-        <w:rPr>
-          <w:rFonts w:ascii="David" w:hAnsi="David" w:cs="David" w:hint="cs"/>
-          <w:rtl/>
-        </w:rPr>
-        <w:t xml:space="preserve">צילומי </w:t>
-      </w:r>
-      <w:r>
-        <w:rPr>
-          <w:rFonts w:ascii="David" w:hAnsi="David" w:cs="David" w:hint="cs"/>
-          <w:rtl/>
-        </w:rPr>
-        <w:t xml:space="preserve">מסך, </w:t>
-      </w:r>
-      <w:r>
-        <w:rPr>
-          <w:rFonts w:ascii="David" w:hAnsi="David" w:cs="David" w:hint="cs"/>
-          <w:rtl/>
-        </w:rPr>
-        <w:t>ושלושה קישורים:</w:t>
+        <w:t>), תיאור המשחק, השמות שלכם, צילומי מסך, ושלושה קישורים:</w:t>
       </w:r>
       <w:r>
         <w:rPr>
@@ -486,8 +482,6 @@
           <w:rtl/>
         </w:rPr>
       </w:pPr>
-      <w:bookmarkStart w:id="0" w:name="_GoBack"/>
-      <w:bookmarkEnd w:id="0"/>
     </w:p>
     <w:sectPr>
       <w:headerReference w:type="default" r:id="rId9"/>
@@ -501,7 +495,7 @@
 </file>
 
 <file path=word/endnotes.xml><?xml version="1.0" encoding="utf-8"?>
-<w:endnotes xmlns:wpc="http://schemas.microsoft.com/office/word/2010/wordprocessingCanvas" xmlns:cx="http://schemas.microsoft.com/office/drawing/2014/chartex" xmlns:cx1="http://schemas.microsoft.com/office/drawing/2015/9/8/chartex" xmlns:cx2="http://schemas.microsoft.com/office/drawing/2015/10/21/chartex" xmlns:cx3="http://schemas.microsoft.com/office/drawing/2016/5/9/chartex" xmlns:cx4="http://schemas.microsoft.com/office/drawing/2016/5/10/chartex" xmlns:cx5="http://schemas.microsoft.com/office/drawing/2016/5/11/chartex" xmlns:cx6="http://schemas.microsoft.com/office/drawing/2016/5/12/chartex" xmlns:cx7="http://schemas.microsoft.com/office/drawing/2016/5/13/chartex" xmlns:cx8="http://schemas.microsoft.com/office/drawing/2016/5/14/chartex" xmlns:mc="http://schemas.openxmlformats.org/markup-compatibility/2006" xmlns:aink="http://schemas.microsoft.com/office/drawing/2016/ink" xmlns:am3d="http://schemas.microsoft.com/office/drawing/2017/model3d" xmlns:o="urn:schemas-microsoft-com:office:office" xmlns:r="http://schemas.openxmlformats.org/officeDocument/2006/relationships" xmlns:m="http://schemas.openxmlformats.org/officeDocument/2006/math" xmlns:v="urn:schemas-microsoft-com:vml" xmlns:wp14="http://schemas.microsoft.com/office/word/2010/wordprocessingDrawing" xmlns:wp="http://schemas.openxmlformats.org/drawingml/2006/wordprocessingDrawing" xmlns:w10="urn:schemas-microsoft-com:office:word" xmlns:w="http://schemas.openxmlformats.org/wordprocessingml/2006/main" xmlns:w14="http://schemas.microsoft.com/office/word/2010/wordml" xmlns:w15="http://schemas.microsoft.com/office/word/2012/wordml" xmlns:w16cid="http://schemas.microsoft.com/office/word/2016/wordml/cid" xmlns:w16se="http://schemas.microsoft.com/office/word/2015/wordml/symex" xmlns:wpg="http://schemas.microsoft.com/office/word/2010/wordprocessingGroup" xmlns:wpi="http://schemas.microsoft.com/office/word/2010/wordprocessingInk" xmlns:wne="http://schemas.microsoft.com/office/word/2006/wordml" xmlns:wps="http://schemas.microsoft.com/office/word/2010/wordprocessingShape" mc:Ignorable="w14 w15 w16se w16cid wp14">
+<w:endnotes xmlns:wpc="http://schemas.microsoft.com/office/word/2010/wordprocessingCanvas" xmlns:cx="http://schemas.microsoft.com/office/drawing/2014/chartex" xmlns:cx1="http://schemas.microsoft.com/office/drawing/2015/9/8/chartex" xmlns:cx2="http://schemas.microsoft.com/office/drawing/2015/10/21/chartex" xmlns:cx3="http://schemas.microsoft.com/office/drawing/2016/5/9/chartex" xmlns:cx4="http://schemas.microsoft.com/office/drawing/2016/5/10/chartex" xmlns:cx5="http://schemas.microsoft.com/office/drawing/2016/5/11/chartex" xmlns:cx6="http://schemas.microsoft.com/office/drawing/2016/5/12/chartex" xmlns:cx7="http://schemas.microsoft.com/office/drawing/2016/5/13/chartex" xmlns:cx8="http://schemas.microsoft.com/office/drawing/2016/5/14/chartex" xmlns:mc="http://schemas.openxmlformats.org/markup-compatibility/2006" xmlns:aink="http://schemas.microsoft.com/office/drawing/2016/ink" xmlns:am3d="http://schemas.microsoft.com/office/drawing/2017/model3d" xmlns:o="urn:schemas-microsoft-com:office:office" xmlns:r="http://schemas.openxmlformats.org/officeDocument/2006/relationships" xmlns:m="http://schemas.openxmlformats.org/officeDocument/2006/math" xmlns:v="urn:schemas-microsoft-com:vml" xmlns:wp14="http://schemas.microsoft.com/office/word/2010/wordprocessingDrawing" xmlns:wp="http://schemas.openxmlformats.org/drawingml/2006/wordprocessingDrawing" xmlns:w10="urn:schemas-microsoft-com:office:word" xmlns:w="http://schemas.openxmlformats.org/wordprocessingml/2006/main" xmlns:w14="http://schemas.microsoft.com/office/word/2010/wordml" xmlns:w15="http://schemas.microsoft.com/office/word/2012/wordml" xmlns:w16cex="http://schemas.microsoft.com/office/word/2018/wordml/cex" xmlns:w16cid="http://schemas.microsoft.com/office/word/2016/wordml/cid" xmlns:w16="http://schemas.microsoft.com/office/word/2018/wordml" xmlns:w16sdtdh="http://schemas.microsoft.com/office/word/2020/wordml/sdtdatahash" xmlns:w16se="http://schemas.microsoft.com/office/word/2015/wordml/symex" xmlns:wpg="http://schemas.microsoft.com/office/word/2010/wordprocessingGroup" xmlns:wpi="http://schemas.microsoft.com/office/word/2010/wordprocessingInk" xmlns:wne="http://schemas.microsoft.com/office/word/2006/wordml" xmlns:wps="http://schemas.microsoft.com/office/word/2010/wordprocessingShape" mc:Ignorable="w14 w15 w16se w16cid w16 w16cex w16sdtdh wp14">
   <w:endnote w:type="separator" w:id="-1">
     <w:p>
       <w:r>
@@ -520,7 +514,7 @@
 </file>
 
 <file path=word/footer1.xml><?xml version="1.0" encoding="utf-8"?>
-<w:ftr xmlns:wpc="http://schemas.microsoft.com/office/word/2010/wordprocessingCanvas" xmlns:cx="http://schemas.microsoft.com/office/drawing/2014/chartex" xmlns:cx1="http://schemas.microsoft.com/office/drawing/2015/9/8/chartex" xmlns:cx2="http://schemas.microsoft.com/office/drawing/2015/10/21/chartex" xmlns:cx3="http://schemas.microsoft.com/office/drawing/2016/5/9/chartex" xmlns:cx4="http://schemas.microsoft.com/office/drawing/2016/5/10/chartex" xmlns:cx5="http://schemas.microsoft.com/office/drawing/2016/5/11/chartex" xmlns:cx6="http://schemas.microsoft.com/office/drawing/2016/5/12/chartex" xmlns:cx7="http://schemas.microsoft.com/office/drawing/2016/5/13/chartex" xmlns:cx8="http://schemas.microsoft.com/office/drawing/2016/5/14/chartex" xmlns:mc="http://schemas.openxmlformats.org/markup-compatibility/2006" xmlns:aink="http://schemas.microsoft.com/office/drawing/2016/ink" xmlns:am3d="http://schemas.microsoft.com/office/drawing/2017/model3d" xmlns:o="urn:schemas-microsoft-com:office:office" xmlns:r="http://schemas.openxmlformats.org/officeDocument/2006/relationships" xmlns:m="http://schemas.openxmlformats.org/officeDocument/2006/math" xmlns:v="urn:schemas-microsoft-com:vml" xmlns:wp14="http://schemas.microsoft.com/office/word/2010/wordprocessingDrawing" xmlns:wp="http://schemas.openxmlformats.org/drawingml/2006/wordprocessingDrawing" xmlns:w10="urn:schemas-microsoft-com:office:word" xmlns:w="http://schemas.openxmlformats.org/wordprocessingml/2006/main" xmlns:w14="http://schemas.microsoft.com/office/word/2010/wordml" xmlns:w15="http://schemas.microsoft.com/office/word/2012/wordml" xmlns:w16cid="http://schemas.microsoft.com/office/word/2016/wordml/cid" xmlns:w16se="http://schemas.microsoft.com/office/word/2015/wordml/symex" xmlns:wpg="http://schemas.microsoft.com/office/word/2010/wordprocessingGroup" xmlns:wpi="http://schemas.microsoft.com/office/word/2010/wordprocessingInk" xmlns:wne="http://schemas.microsoft.com/office/word/2006/wordml" xmlns:wps="http://schemas.microsoft.com/office/word/2010/wordprocessingShape" mc:Ignorable="w14 w15 w16se w16cid wp14">
+<w:ftr xmlns:wpc="http://schemas.microsoft.com/office/word/2010/wordprocessingCanvas" xmlns:cx="http://schemas.microsoft.com/office/drawing/2014/chartex" xmlns:cx1="http://schemas.microsoft.com/office/drawing/2015/9/8/chartex" xmlns:cx2="http://schemas.microsoft.com/office/drawing/2015/10/21/chartex" xmlns:cx3="http://schemas.microsoft.com/office/drawing/2016/5/9/chartex" xmlns:cx4="http://schemas.microsoft.com/office/drawing/2016/5/10/chartex" xmlns:cx5="http://schemas.microsoft.com/office/drawing/2016/5/11/chartex" xmlns:cx6="http://schemas.microsoft.com/office/drawing/2016/5/12/chartex" xmlns:cx7="http://schemas.microsoft.com/office/drawing/2016/5/13/chartex" xmlns:cx8="http://schemas.microsoft.com/office/drawing/2016/5/14/chartex" xmlns:mc="http://schemas.openxmlformats.org/markup-compatibility/2006" xmlns:aink="http://schemas.microsoft.com/office/drawing/2016/ink" xmlns:am3d="http://schemas.microsoft.com/office/drawing/2017/model3d" xmlns:o="urn:schemas-microsoft-com:office:office" xmlns:r="http://schemas.openxmlformats.org/officeDocument/2006/relationships" xmlns:m="http://schemas.openxmlformats.org/officeDocument/2006/math" xmlns:v="urn:schemas-microsoft-com:vml" xmlns:wp14="http://schemas.microsoft.com/office/word/2010/wordprocessingDrawing" xmlns:wp="http://schemas.openxmlformats.org/drawingml/2006/wordprocessingDrawing" xmlns:w10="urn:schemas-microsoft-com:office:word" xmlns:w="http://schemas.openxmlformats.org/wordprocessingml/2006/main" xmlns:w14="http://schemas.microsoft.com/office/word/2010/wordml" xmlns:w15="http://schemas.microsoft.com/office/word/2012/wordml" xmlns:w16cex="http://schemas.microsoft.com/office/word/2018/wordml/cex" xmlns:w16cid="http://schemas.microsoft.com/office/word/2016/wordml/cid" xmlns:w16="http://schemas.microsoft.com/office/word/2018/wordml" xmlns:w16sdtdh="http://schemas.microsoft.com/office/word/2020/wordml/sdtdatahash" xmlns:w16se="http://schemas.microsoft.com/office/word/2015/wordml/symex" xmlns:wpg="http://schemas.microsoft.com/office/word/2010/wordprocessingGroup" xmlns:wpi="http://schemas.microsoft.com/office/word/2010/wordprocessingInk" xmlns:wne="http://schemas.microsoft.com/office/word/2006/wordml" xmlns:wps="http://schemas.microsoft.com/office/word/2010/wordprocessingShape" mc:Ignorable="w14 w15 w16se w16cid w16 w16cex w16sdtdh wp14">
   <w:p>
     <w:pPr>
       <w:pStyle w:val="Footer"/>
@@ -568,7 +562,7 @@
 </file>
 
 <file path=word/footnotes.xml><?xml version="1.0" encoding="utf-8"?>
-<w:footnotes xmlns:wpc="http://schemas.microsoft.com/office/word/2010/wordprocessingCanvas" xmlns:cx="http://schemas.microsoft.com/office/drawing/2014/chartex" xmlns:cx1="http://schemas.microsoft.com/office/drawing/2015/9/8/chartex" xmlns:cx2="http://schemas.microsoft.com/office/drawing/2015/10/21/chartex" xmlns:cx3="http://schemas.microsoft.com/office/drawing/2016/5/9/chartex" xmlns:cx4="http://schemas.microsoft.com/office/drawing/2016/5/10/chartex" xmlns:cx5="http://schemas.microsoft.com/office/drawing/2016/5/11/chartex" xmlns:cx6="http://schemas.microsoft.com/office/drawing/2016/5/12/chartex" xmlns:cx7="http://schemas.microsoft.com/office/drawing/2016/5/13/chartex" xmlns:cx8="http://schemas.microsoft.com/office/drawing/2016/5/14/chartex" xmlns:mc="http://schemas.openxmlformats.org/markup-compatibility/2006" xmlns:aink="http://schemas.microsoft.com/office/drawing/2016/ink" xmlns:am3d="http://schemas.microsoft.com/office/drawing/2017/model3d" xmlns:o="urn:schemas-microsoft-com:office:office" xmlns:r="http://schemas.openxmlformats.org/officeDocument/2006/relationships" xmlns:m="http://schemas.openxmlformats.org/officeDocument/2006/math" xmlns:v="urn:schemas-microsoft-com:vml" xmlns:wp14="http://schemas.microsoft.com/office/word/2010/wordprocessingDrawing" xmlns:wp="http://schemas.openxmlformats.org/drawingml/2006/wordprocessingDrawing" xmlns:w10="urn:schemas-microsoft-com:office:word" xmlns:w="http://schemas.openxmlformats.org/wordprocessingml/2006/main" xmlns:w14="http://schemas.microsoft.com/office/word/2010/wordml" xmlns:w15="http://schemas.microsoft.com/office/word/2012/wordml" xmlns:w16cid="http://schemas.microsoft.com/office/word/2016/wordml/cid" xmlns:w16se="http://schemas.microsoft.com/office/word/2015/wordml/symex" xmlns:wpg="http://schemas.microsoft.com/office/word/2010/wordprocessingGroup" xmlns:wpi="http://schemas.microsoft.com/office/word/2010/wordprocessingInk" xmlns:wne="http://schemas.microsoft.com/office/word/2006/wordml" xmlns:wps="http://schemas.microsoft.com/office/word/2010/wordprocessingShape" mc:Ignorable="w14 w15 w16se w16cid wp14">
+<w:footnotes xmlns:wpc="http://schemas.microsoft.com/office/word/2010/wordprocessingCanvas" xmlns:cx="http://schemas.microsoft.com/office/drawing/2014/chartex" xmlns:cx1="http://schemas.microsoft.com/office/drawing/2015/9/8/chartex" xmlns:cx2="http://schemas.microsoft.com/office/drawing/2015/10/21/chartex" xmlns:cx3="http://schemas.microsoft.com/office/drawing/2016/5/9/chartex" xmlns:cx4="http://schemas.microsoft.com/office/drawing/2016/5/10/chartex" xmlns:cx5="http://schemas.microsoft.com/office/drawing/2016/5/11/chartex" xmlns:cx6="http://schemas.microsoft.com/office/drawing/2016/5/12/chartex" xmlns:cx7="http://schemas.microsoft.com/office/drawing/2016/5/13/chartex" xmlns:cx8="http://schemas.microsoft.com/office/drawing/2016/5/14/chartex" xmlns:mc="http://schemas.openxmlformats.org/markup-compatibility/2006" xmlns:aink="http://schemas.microsoft.com/office/drawing/2016/ink" xmlns:am3d="http://schemas.microsoft.com/office/drawing/2017/model3d" xmlns:o="urn:schemas-microsoft-com:office:office" xmlns:r="http://schemas.openxmlformats.org/officeDocument/2006/relationships" xmlns:m="http://schemas.openxmlformats.org/officeDocument/2006/math" xmlns:v="urn:schemas-microsoft-com:vml" xmlns:wp14="http://schemas.microsoft.com/office/word/2010/wordprocessingDrawing" xmlns:wp="http://schemas.openxmlformats.org/drawingml/2006/wordprocessingDrawing" xmlns:w10="urn:schemas-microsoft-com:office:word" xmlns:w="http://schemas.openxmlformats.org/wordprocessingml/2006/main" xmlns:w14="http://schemas.microsoft.com/office/word/2010/wordml" xmlns:w15="http://schemas.microsoft.com/office/word/2012/wordml" xmlns:w16cex="http://schemas.microsoft.com/office/word/2018/wordml/cex" xmlns:w16cid="http://schemas.microsoft.com/office/word/2016/wordml/cid" xmlns:w16="http://schemas.microsoft.com/office/word/2018/wordml" xmlns:w16sdtdh="http://schemas.microsoft.com/office/word/2020/wordml/sdtdatahash" xmlns:w16se="http://schemas.microsoft.com/office/word/2015/wordml/symex" xmlns:wpg="http://schemas.microsoft.com/office/word/2010/wordprocessingGroup" xmlns:wpi="http://schemas.microsoft.com/office/word/2010/wordprocessingInk" xmlns:wne="http://schemas.microsoft.com/office/word/2006/wordml" xmlns:wps="http://schemas.microsoft.com/office/word/2010/wordprocessingShape" mc:Ignorable="w14 w15 w16se w16cid w16 w16cex w16sdtdh wp14">
   <w:footnote w:type="separator" w:id="-1">
     <w:p>
       <w:r>
@@ -587,7 +581,7 @@
 </file>
 
 <file path=word/header1.xml><?xml version="1.0" encoding="utf-8"?>
-<w:hdr xmlns:wpc="http://schemas.microsoft.com/office/word/2010/wordprocessingCanvas" xmlns:cx="http://schemas.microsoft.com/office/drawing/2014/chartex" xmlns:cx1="http://schemas.microsoft.com/office/drawing/2015/9/8/chartex" xmlns:cx2="http://schemas.microsoft.com/office/drawing/2015/10/21/chartex" xmlns:cx3="http://schemas.microsoft.com/office/drawing/2016/5/9/chartex" xmlns:cx4="http://schemas.microsoft.com/office/drawing/2016/5/10/chartex" xmlns:cx5="http://schemas.microsoft.com/office/drawing/2016/5/11/chartex" xmlns:cx6="http://schemas.microsoft.com/office/drawing/2016/5/12/chartex" xmlns:cx7="http://schemas.microsoft.com/office/drawing/2016/5/13/chartex" xmlns:cx8="http://schemas.microsoft.com/office/drawing/2016/5/14/chartex" xmlns:mc="http://schemas.openxmlformats.org/markup-compatibility/2006" xmlns:aink="http://schemas.microsoft.com/office/drawing/2016/ink" xmlns:am3d="http://schemas.microsoft.com/office/drawing/2017/model3d" xmlns:o="urn:schemas-microsoft-com:office:office" xmlns:r="http://schemas.openxmlformats.org/officeDocument/2006/relationships" xmlns:m="http://schemas.openxmlformats.org/officeDocument/2006/math" xmlns:v="urn:schemas-microsoft-com:vml" xmlns:wp14="http://schemas.microsoft.com/office/word/2010/wordprocessingDrawing" xmlns:wp="http://schemas.openxmlformats.org/drawingml/2006/wordprocessingDrawing" xmlns:w10="urn:schemas-microsoft-com:office:word" xmlns:w="http://schemas.openxmlformats.org/wordprocessingml/2006/main" xmlns:w14="http://schemas.microsoft.com/office/word/2010/wordml" xmlns:w15="http://schemas.microsoft.com/office/word/2012/wordml" xmlns:w16cid="http://schemas.microsoft.com/office/word/2016/wordml/cid" xmlns:w16se="http://schemas.microsoft.com/office/word/2015/wordml/symex" xmlns:wpg="http://schemas.microsoft.com/office/word/2010/wordprocessingGroup" xmlns:wpi="http://schemas.microsoft.com/office/word/2010/wordprocessingInk" xmlns:wne="http://schemas.microsoft.com/office/word/2006/wordml" xmlns:wps="http://schemas.microsoft.com/office/word/2010/wordprocessingShape" mc:Ignorable="w14 w15 w16se w16cid wp14">
+<w:hdr xmlns:wpc="http://schemas.microsoft.com/office/word/2010/wordprocessingCanvas" xmlns:cx="http://schemas.microsoft.com/office/drawing/2014/chartex" xmlns:cx1="http://schemas.microsoft.com/office/drawing/2015/9/8/chartex" xmlns:cx2="http://schemas.microsoft.com/office/drawing/2015/10/21/chartex" xmlns:cx3="http://schemas.microsoft.com/office/drawing/2016/5/9/chartex" xmlns:cx4="http://schemas.microsoft.com/office/drawing/2016/5/10/chartex" xmlns:cx5="http://schemas.microsoft.com/office/drawing/2016/5/11/chartex" xmlns:cx6="http://schemas.microsoft.com/office/drawing/2016/5/12/chartex" xmlns:cx7="http://schemas.microsoft.com/office/drawing/2016/5/13/chartex" xmlns:cx8="http://schemas.microsoft.com/office/drawing/2016/5/14/chartex" xmlns:mc="http://schemas.openxmlformats.org/markup-compatibility/2006" xmlns:aink="http://schemas.microsoft.com/office/drawing/2016/ink" xmlns:am3d="http://schemas.microsoft.com/office/drawing/2017/model3d" xmlns:o="urn:schemas-microsoft-com:office:office" xmlns:r="http://schemas.openxmlformats.org/officeDocument/2006/relationships" xmlns:m="http://schemas.openxmlformats.org/officeDocument/2006/math" xmlns:v="urn:schemas-microsoft-com:vml" xmlns:wp14="http://schemas.microsoft.com/office/word/2010/wordprocessingDrawing" xmlns:wp="http://schemas.openxmlformats.org/drawingml/2006/wordprocessingDrawing" xmlns:w10="urn:schemas-microsoft-com:office:word" xmlns:w="http://schemas.openxmlformats.org/wordprocessingml/2006/main" xmlns:w14="http://schemas.microsoft.com/office/word/2010/wordml" xmlns:w15="http://schemas.microsoft.com/office/word/2012/wordml" xmlns:w16cex="http://schemas.microsoft.com/office/word/2018/wordml/cex" xmlns:w16cid="http://schemas.microsoft.com/office/word/2016/wordml/cid" xmlns:w16="http://schemas.microsoft.com/office/word/2018/wordml" xmlns:w16sdtdh="http://schemas.microsoft.com/office/word/2020/wordml/sdtdatahash" xmlns:w16se="http://schemas.microsoft.com/office/word/2015/wordml/symex" xmlns:wpg="http://schemas.microsoft.com/office/word/2010/wordprocessingGroup" xmlns:wpi="http://schemas.microsoft.com/office/word/2010/wordprocessingInk" xmlns:wne="http://schemas.microsoft.com/office/word/2006/wordml" xmlns:wps="http://schemas.microsoft.com/office/word/2010/wordprocessingShape" mc:Ignorable="w14 w15 w16se w16cid w16 w16cex w16sdtdh wp14">
   <w:p>
     <w:pPr>
       <w:pStyle w:val="Header"/>
@@ -614,7 +608,7 @@
 </file>
 
 <file path=word/numbering.xml><?xml version="1.0" encoding="utf-8"?>
-<w:numbering xmlns:wpc="http://schemas.microsoft.com/office/word/2010/wordprocessingCanvas" xmlns:cx="http://schemas.microsoft.com/office/drawing/2014/chartex" xmlns:cx1="http://schemas.microsoft.com/office/drawing/2015/9/8/chartex" xmlns:cx2="http://schemas.microsoft.com/office/drawing/2015/10/21/chartex" xmlns:cx3="http://schemas.microsoft.com/office/drawing/2016/5/9/chartex" xmlns:cx4="http://schemas.microsoft.com/office/drawing/2016/5/10/chartex" xmlns:cx5="http://schemas.microsoft.com/office/drawing/2016/5/11/chartex" xmlns:cx6="http://schemas.microsoft.com/office/drawing/2016/5/12/chartex" xmlns:cx7="http://schemas.microsoft.com/office/drawing/2016/5/13/chartex" xmlns:cx8="http://schemas.microsoft.com/office/drawing/2016/5/14/chartex" xmlns:mc="http://schemas.openxmlformats.org/markup-compatibility/2006" xmlns:aink="http://schemas.microsoft.com/office/drawing/2016/ink" xmlns:am3d="http://schemas.microsoft.com/office/drawing/2017/model3d" xmlns:o="urn:schemas-microsoft-com:office:office" xmlns:r="http://schemas.openxmlformats.org/officeDocument/2006/relationships" xmlns:m="http://schemas.openxmlformats.org/officeDocument/2006/math" xmlns:v="urn:schemas-microsoft-com:vml" xmlns:wp14="http://schemas.microsoft.com/office/word/2010/wordprocessingDrawing" xmlns:wp="http://schemas.openxmlformats.org/drawingml/2006/wordprocessingDrawing" xmlns:w10="urn:schemas-microsoft-com:office:word" xmlns:w="http://schemas.openxmlformats.org/wordprocessingml/2006/main" xmlns:w14="http://schemas.microsoft.com/office/word/2010/wordml" xmlns:w15="http://schemas.microsoft.com/office/word/2012/wordml" xmlns:w16cid="http://schemas.microsoft.com/office/word/2016/wordml/cid" xmlns:w16se="http://schemas.microsoft.com/office/word/2015/wordml/symex" xmlns:wpg="http://schemas.microsoft.com/office/word/2010/wordprocessingGroup" xmlns:wpi="http://schemas.microsoft.com/office/word/2010/wordprocessingInk" xmlns:wne="http://schemas.microsoft.com/office/word/2006/wordml" xmlns:wps="http://schemas.microsoft.com/office/word/2010/wordprocessingShape" mc:Ignorable="w14 w15 w16se w16cid wp14">
+<w:numbering xmlns:wpc="http://schemas.microsoft.com/office/word/2010/wordprocessingCanvas" xmlns:cx="http://schemas.microsoft.com/office/drawing/2014/chartex" xmlns:cx1="http://schemas.microsoft.com/office/drawing/2015/9/8/chartex" xmlns:cx2="http://schemas.microsoft.com/office/drawing/2015/10/21/chartex" xmlns:cx3="http://schemas.microsoft.com/office/drawing/2016/5/9/chartex" xmlns:cx4="http://schemas.microsoft.com/office/drawing/2016/5/10/chartex" xmlns:cx5="http://schemas.microsoft.com/office/drawing/2016/5/11/chartex" xmlns:cx6="http://schemas.microsoft.com/office/drawing/2016/5/12/chartex" xmlns:cx7="http://schemas.microsoft.com/office/drawing/2016/5/13/chartex" xmlns:cx8="http://schemas.microsoft.com/office/drawing/2016/5/14/chartex" xmlns:mc="http://schemas.openxmlformats.org/markup-compatibility/2006" xmlns:aink="http://schemas.microsoft.com/office/drawing/2016/ink" xmlns:am3d="http://schemas.microsoft.com/office/drawing/2017/model3d" xmlns:o="urn:schemas-microsoft-com:office:office" xmlns:r="http://schemas.openxmlformats.org/officeDocument/2006/relationships" xmlns:m="http://schemas.openxmlformats.org/officeDocument/2006/math" xmlns:v="urn:schemas-microsoft-com:vml" xmlns:wp14="http://schemas.microsoft.com/office/word/2010/wordprocessingDrawing" xmlns:wp="http://schemas.openxmlformats.org/drawingml/2006/wordprocessingDrawing" xmlns:w10="urn:schemas-microsoft-com:office:word" xmlns:w="http://schemas.openxmlformats.org/wordprocessingml/2006/main" xmlns:w14="http://schemas.microsoft.com/office/word/2010/wordml" xmlns:w15="http://schemas.microsoft.com/office/word/2012/wordml" xmlns:w16cex="http://schemas.microsoft.com/office/word/2018/wordml/cex" xmlns:w16cid="http://schemas.microsoft.com/office/word/2016/wordml/cid" xmlns:w16="http://schemas.microsoft.com/office/word/2018/wordml" xmlns:w16sdtdh="http://schemas.microsoft.com/office/word/2020/wordml/sdtdatahash" xmlns:w16se="http://schemas.microsoft.com/office/word/2015/wordml/symex" xmlns:wpg="http://schemas.microsoft.com/office/word/2010/wordprocessingGroup" xmlns:wpi="http://schemas.microsoft.com/office/word/2010/wordprocessingInk" xmlns:wne="http://schemas.microsoft.com/office/word/2006/wordml" xmlns:wps="http://schemas.microsoft.com/office/word/2010/wordprocessingShape" mc:Ignorable="w14 w15 w16se w16cid w16 w16cex w16sdtdh wp14">
   <w:abstractNum w:abstractNumId="0" w15:restartNumberingAfterBreak="0">
     <w:nsid w:val="FFFFFF89"/>
     <w:multiLevelType w:val="singleLevel"/>
@@ -3257,7 +3251,7 @@
 </file>
 
 <file path=word/styles.xml><?xml version="1.0" encoding="utf-8"?>
-<w:styles xmlns:mc="http://schemas.openxmlformats.org/markup-compatibility/2006" xmlns:r="http://schemas.openxmlformats.org/officeDocument/2006/relationships" xmlns:w="http://schemas.openxmlformats.org/wordprocessingml/2006/main" xmlns:w14="http://schemas.microsoft.com/office/word/2010/wordml" xmlns:w15="http://schemas.microsoft.com/office/word/2012/wordml" xmlns:w16cid="http://schemas.microsoft.com/office/word/2016/wordml/cid" xmlns:w16se="http://schemas.microsoft.com/office/word/2015/wordml/symex" mc:Ignorable="w14 w15 w16se w16cid">
+<w:styles xmlns:mc="http://schemas.openxmlformats.org/markup-compatibility/2006" xmlns:r="http://schemas.openxmlformats.org/officeDocument/2006/relationships" xmlns:w="http://schemas.openxmlformats.org/wordprocessingml/2006/main" xmlns:w14="http://schemas.microsoft.com/office/word/2010/wordml" xmlns:w15="http://schemas.microsoft.com/office/word/2012/wordml" xmlns:w16cex="http://schemas.microsoft.com/office/word/2018/wordml/cex" xmlns:w16cid="http://schemas.microsoft.com/office/word/2016/wordml/cid" xmlns:w16="http://schemas.microsoft.com/office/word/2018/wordml" xmlns:w16sdtdh="http://schemas.microsoft.com/office/word/2020/wordml/sdtdatahash" xmlns:w16se="http://schemas.microsoft.com/office/word/2015/wordml/symex" mc:Ignorable="w14 w15 w16se w16cid w16 w16cex w16sdtdh">
   <w:docDefaults>
     <w:rPrDefault>
       <w:rPr>
@@ -3716,6 +3710,7 @@
   <w:style w:type="character" w:default="1" w:styleId="DefaultParagraphFont">
     <w:name w:val="Default Paragraph Font"/>
     <w:uiPriority w:val="1"/>
+    <w:semiHidden/>
     <w:unhideWhenUsed/>
   </w:style>
   <w:style w:type="table" w:default="1" w:styleId="TableNormal">

--- a/12-final-touch/yourgame_final.docx
+++ b/12-final-touch/yourgame_final.docx
@@ -45,14 +45,6 @@
         </w:rPr>
         <w:t>והכנה לשיווק</w:t>
       </w:r>
-    </w:p>
-    <w:p>
-      <w:pPr>
-        <w:pStyle w:val="Heading2"/>
-        <w:rPr>
-          <w:rtl/>
-        </w:rPr>
-      </w:pPr>
     </w:p>
     <w:p>
       <w:pPr>
@@ -86,38 +78,309 @@
           <w:rFonts w:ascii="David" w:hAnsi="David" w:cs="David" w:hint="cs"/>
           <w:rtl/>
         </w:rPr>
-        <w:t xml:space="preserve">חזרו למסמכי התיכנון של המשחק שלכם </w:t>
+        <w:t xml:space="preserve">סיימו </w:t>
       </w:r>
       <w:r>
         <w:rPr>
           <w:rFonts w:ascii="David" w:hAnsi="David" w:cs="David"/>
           <w:rtl/>
         </w:rPr>
-        <w:t>–</w:t>
+        <w:t xml:space="preserve">לתקן את כל התקלות </w:t>
       </w:r>
       <w:r>
         <w:rPr>
           <w:rFonts w:ascii="David" w:hAnsi="David" w:cs="David" w:hint="cs"/>
           <w:rtl/>
         </w:rPr>
-        <w:t xml:space="preserve"> הרכיבים הרשמיים, הדרמטיים והדינמיים.</w:t>
+        <w:t xml:space="preserve">שהתגלו בבדיקות </w:t>
       </w:r>
       <w:r>
         <w:rPr>
           <w:rFonts w:ascii="David" w:hAnsi="David" w:cs="David" w:hint="cs"/>
           <w:rtl/>
         </w:rPr>
-        <w:t xml:space="preserve"> ודאו שכל הרכיבים אכן נמצאים במשחק.</w:t>
+        <w:t xml:space="preserve">המשחק </w:t>
+      </w:r>
+      <w:r>
+        <w:rPr>
+          <w:rFonts w:ascii="David" w:hAnsi="David" w:cs="David"/>
+          <w:rtl/>
+        </w:rPr>
+        <w:t>–</w:t>
+      </w:r>
+      <w:r>
+        <w:rPr>
+          <w:rFonts w:ascii="David" w:hAnsi="David" w:cs="David" w:hint="cs"/>
+          <w:rtl/>
+        </w:rPr>
+        <w:t xml:space="preserve"> שלכם, </w:t>
+      </w:r>
+      <w:r>
+        <w:rPr>
+          <w:rFonts w:ascii="David" w:hAnsi="David" w:cs="David"/>
+          <w:rtl/>
+        </w:rPr>
+        <w:t>של שחקני-הניסוי</w:t>
+      </w:r>
+      <w:r>
+        <w:rPr>
+          <w:rFonts w:ascii="David" w:hAnsi="David" w:cs="David" w:hint="cs"/>
+          <w:rtl/>
+        </w:rPr>
+        <w:t xml:space="preserve"> </w:t>
+      </w:r>
+      <w:r>
+        <w:rPr>
+          <w:rFonts w:ascii="David" w:hAnsi="David" w:cs="David" w:hint="cs"/>
+          <w:rtl/>
+        </w:rPr>
+        <w:t xml:space="preserve">ושלנו. </w:t>
+      </w:r>
+      <w:r>
+        <w:rPr>
+          <w:rFonts w:ascii="David" w:hAnsi="David" w:cs="David" w:hint="cs"/>
+          <w:rtl/>
+        </w:rPr>
+        <w:t xml:space="preserve">וודאו </w:t>
+      </w:r>
+      <w:r>
+        <w:rPr>
+          <w:rFonts w:ascii="David" w:hAnsi="David" w:cs="David"/>
+          <w:rtl/>
+        </w:rPr>
+        <w:t>שאפשר לשחק במשחק שלכם לפחות 5 דקות בלי בלי להשתעמם</w:t>
+      </w:r>
+      <w:r>
+        <w:rPr>
+          <w:rFonts w:ascii="David" w:hAnsi="David" w:cs="David" w:hint="cs"/>
+          <w:rtl/>
+        </w:rPr>
+        <w:t xml:space="preserve">, בלי </w:t>
+      </w:r>
+      <w:r>
+        <w:rPr>
+          <w:rFonts w:ascii="David" w:hAnsi="David" w:cs="David"/>
+          <w:rtl/>
+        </w:rPr>
+        <w:t>להיתקע ו</w:t>
+      </w:r>
+      <w:r>
+        <w:rPr>
+          <w:rFonts w:ascii="David" w:hAnsi="David" w:cs="David" w:hint="cs"/>
+          <w:rtl/>
+        </w:rPr>
+        <w:t>בלי להיתקל בבאגים.</w:t>
       </w:r>
     </w:p>
     <w:p>
       <w:pPr>
         <w:pStyle w:val="Textbody"/>
+        <w:jc w:val="left"/>
+        <w:rPr>
+          <w:rFonts w:ascii="David" w:hAnsi="David" w:cs="David"/>
+        </w:rPr>
+      </w:pPr>
+    </w:p>
+    <w:p>
+      <w:pPr>
+        <w:pStyle w:val="Heading2"/>
+      </w:pPr>
+      <w:r>
+        <w:rPr>
+          <w:rFonts w:hint="cs"/>
+          <w:rtl/>
+        </w:rPr>
+        <w:t>ב</w:t>
+      </w:r>
+      <w:r>
+        <w:rPr>
+          <w:rFonts w:hint="cs"/>
+          <w:rtl/>
+        </w:rPr>
+        <w:t xml:space="preserve">. </w:t>
+      </w:r>
+      <w:r>
+        <w:rPr>
+          <w:rFonts w:hint="cs"/>
+          <w:rtl/>
+        </w:rPr>
+        <w:t>מדריך למשתמש</w:t>
+      </w:r>
+    </w:p>
+    <w:p>
+      <w:pPr>
+        <w:spacing w:line="360" w:lineRule="auto"/>
+        <w:rPr>
+          <w:rFonts w:ascii="David" w:hAnsi="David" w:cs="David"/>
+          <w:rtl/>
+        </w:rPr>
+      </w:pPr>
+      <w:r>
+        <w:rPr>
+          <w:rFonts w:ascii="David" w:hAnsi="David" w:cs="David"/>
+          <w:rtl/>
+        </w:rPr>
+        <w:t>עיברו על הרכיבים הרשמיים בתיכנון המשחק שלכם, וודאו שכולם ברורים לשחקן:</w:t>
+      </w:r>
+    </w:p>
+    <w:p>
+      <w:pPr>
         <w:numPr>
           <w:ilvl w:val="0"/>
-          <w:numId w:val="24"/>
+          <w:numId w:val="26"/>
         </w:numPr>
-        <w:jc w:val="left"/>
+        <w:spacing w:line="360" w:lineRule="auto"/>
+        <w:rPr>
+          <w:rFonts w:ascii="David" w:hAnsi="David" w:cs="David"/>
+        </w:rPr>
+      </w:pPr>
+      <w:r>
+        <w:rPr>
+          <w:rFonts w:ascii="David" w:hAnsi="David" w:cs="David"/>
+          <w:b/>
+          <w:bCs/>
+          <w:rtl/>
+        </w:rPr>
+        <w:t>שחקנים</w:t>
+      </w:r>
+      <w:r>
+        <w:rPr>
+          <w:rFonts w:ascii="David" w:hAnsi="David" w:cs="David"/>
+          <w:rtl/>
+        </w:rPr>
+        <w:t>: איך המשחק (או הטקסט שלידו)</w:t>
+      </w:r>
+      <w:r>
+        <w:rPr>
+          <w:rFonts w:ascii="David" w:hAnsi="David" w:cs="David"/>
+        </w:rPr>
+        <w:t xml:space="preserve"> </w:t>
+      </w:r>
+      <w:r>
+        <w:rPr>
+          <w:rFonts w:ascii="David" w:hAnsi="David" w:cs="David"/>
+          <w:rtl/>
+        </w:rPr>
+        <w:t>מסביר מיהו קהל-היעד של המשחק?</w:t>
+      </w:r>
+      <w:r>
+        <w:rPr>
+          <w:rFonts w:ascii="David" w:hAnsi="David" w:cs="David"/>
+        </w:rPr>
+        <w:t xml:space="preserve"> </w:t>
+      </w:r>
+    </w:p>
+    <w:p>
+      <w:pPr>
+        <w:numPr>
+          <w:ilvl w:val="1"/>
+          <w:numId w:val="26"/>
+        </w:numPr>
+        <w:spacing w:line="360" w:lineRule="auto"/>
+        <w:rPr>
+          <w:rFonts w:ascii="David" w:hAnsi="David" w:cs="David"/>
+        </w:rPr>
+      </w:pPr>
+      <w:r>
+        <w:rPr>
+          <w:rFonts w:ascii="David" w:hAnsi="David" w:cs="David"/>
+          <w:rtl/>
+        </w:rPr>
+        <w:t>הוסיפו באיץ', ב"הערות" של המשחק, קטע קצר המושך שחקנים מקהל-היעד ומשכנע אותם לשחק.</w:t>
+      </w:r>
+    </w:p>
+    <w:p>
+      <w:pPr>
+        <w:numPr>
+          <w:ilvl w:val="0"/>
+          <w:numId w:val="26"/>
+        </w:numPr>
+        <w:spacing w:line="360" w:lineRule="auto"/>
+        <w:rPr>
+          <w:rFonts w:ascii="David" w:hAnsi="David" w:cs="David"/>
+        </w:rPr>
+      </w:pPr>
+      <w:r>
+        <w:rPr>
+          <w:rFonts w:ascii="David" w:hAnsi="David" w:cs="David"/>
+          <w:b/>
+          <w:bCs/>
+          <w:rtl/>
+        </w:rPr>
+        <w:t>יעדים</w:t>
+      </w:r>
+      <w:r>
+        <w:rPr>
+          <w:rFonts w:ascii="David" w:hAnsi="David" w:cs="David"/>
+          <w:rtl/>
+        </w:rPr>
+        <w:t>: איך המשחק מסביר לשחקן מה היעדים שלו – מה הוא אמור להשיג?</w:t>
+      </w:r>
+    </w:p>
+    <w:p>
+      <w:pPr>
+        <w:numPr>
+          <w:ilvl w:val="0"/>
+          <w:numId w:val="26"/>
+        </w:numPr>
+        <w:spacing w:line="360" w:lineRule="auto"/>
+        <w:rPr>
+          <w:rFonts w:ascii="David" w:hAnsi="David" w:cs="David"/>
+        </w:rPr>
+      </w:pPr>
+      <w:r>
+        <w:rPr>
+          <w:rFonts w:ascii="David" w:hAnsi="David" w:cs="David"/>
+          <w:b/>
+          <w:bCs/>
+          <w:rtl/>
+        </w:rPr>
+        <w:t>תהליכים</w:t>
+      </w:r>
+      <w:r>
+        <w:rPr>
+          <w:rFonts w:ascii="David" w:hAnsi="David" w:cs="David"/>
+          <w:rtl/>
+        </w:rPr>
+        <w:t>: איך המשחק מסביר לשחקן מה התהליכים – על מה ואיך צריך ללחוץ כדי להתקדם?</w:t>
+      </w:r>
+    </w:p>
+    <w:p>
+      <w:pPr>
+        <w:numPr>
+          <w:ilvl w:val="0"/>
+          <w:numId w:val="26"/>
+        </w:numPr>
+        <w:spacing w:line="360" w:lineRule="auto"/>
+        <w:rPr>
+          <w:rFonts w:ascii="David" w:hAnsi="David" w:cs="David"/>
+        </w:rPr>
+      </w:pPr>
+      <w:r>
+        <w:rPr>
+          <w:rFonts w:ascii="David" w:hAnsi="David" w:cs="David"/>
+          <w:b/>
+          <w:bCs/>
+          <w:rtl/>
+        </w:rPr>
+        <w:t>חוקים</w:t>
+      </w:r>
+      <w:r>
+        <w:rPr>
+          <w:rFonts w:ascii="David" w:hAnsi="David" w:cs="David"/>
+          <w:rtl/>
+        </w:rPr>
+        <w:t>: איך המשחק מסביר לשחקן מה החוקים – מה אסור לעשות, ומה תוצאות כל פעולה?</w:t>
+      </w:r>
+    </w:p>
+    <w:p>
+      <w:pPr>
+        <w:numPr>
+          <w:ilvl w:val="1"/>
+          <w:numId w:val="26"/>
+        </w:numPr>
+        <w:spacing w:line="360" w:lineRule="auto"/>
+        <w:contextualSpacing/>
         <w:rPr>
           <w:rFonts w:ascii="David" w:hAnsi="David" w:cs="David"/>
         </w:rPr>
@@ -127,110 +390,205 @@
           <w:rFonts w:ascii="David" w:hAnsi="David" w:cs="David" w:hint="cs"/>
           <w:rtl/>
         </w:rPr>
-        <w:t xml:space="preserve">סיימו </w:t>
+        <w:t xml:space="preserve">אם עדיין לא עשיתם זאת, </w:t>
       </w:r>
       <w:r>
         <w:rPr>
           <w:rFonts w:ascii="David" w:hAnsi="David" w:cs="David"/>
           <w:rtl/>
         </w:rPr>
-        <w:t xml:space="preserve">לתקן את כל התקלות </w:t>
-      </w:r>
-      <w:r>
-        <w:rPr>
-          <w:rFonts w:ascii="David" w:hAnsi="David" w:cs="David" w:hint="cs"/>
-          <w:rtl/>
-        </w:rPr>
-        <w:t xml:space="preserve">שהתגלו בבדיקות </w:t>
-      </w:r>
-      <w:r>
-        <w:rPr>
-          <w:rFonts w:ascii="David" w:hAnsi="David" w:cs="David" w:hint="cs"/>
-          <w:rtl/>
-        </w:rPr>
-        <w:t xml:space="preserve">המשחק </w:t>
-      </w:r>
+        <w:t xml:space="preserve">הוסיפו בתחילת המשחק מדריך למשתמש – קטע שמדריך את המשתמש צעד אחר צעד עד שהוא יודע את כל היעדים, התהליכים והחוקים. דוגמה למדריך טוב ניתן למצוא כאן: </w:t>
+      </w:r>
+      <w:hyperlink r:id="rId8" w:history="1">
+        <w:r>
+          <w:rPr>
+            <w:rFonts w:ascii="David" w:hAnsi="David" w:cs="David"/>
+            <w:color w:val="0563C1" w:themeColor="hyperlink"/>
+            <w:u w:val="single"/>
+          </w:rPr>
+          <w:t>https://ronyogev.itch.io/mix-it</w:t>
+        </w:r>
+      </w:hyperlink>
       <w:r>
         <w:rPr>
           <w:rFonts w:ascii="David" w:hAnsi="David" w:cs="David"/>
           <w:rtl/>
         </w:rPr>
-        <w:t>–</w:t>
-      </w:r>
-      <w:r>
-        <w:rPr>
-          <w:rFonts w:ascii="David" w:hAnsi="David" w:cs="David" w:hint="cs"/>
+        <w:t xml:space="preserve"> .</w:t>
+      </w:r>
+    </w:p>
+    <w:p>
+      <w:pPr>
+        <w:numPr>
+          <w:ilvl w:val="0"/>
+          <w:numId w:val="26"/>
+        </w:numPr>
+        <w:spacing w:line="360" w:lineRule="auto"/>
+        <w:rPr>
+          <w:rFonts w:ascii="David" w:hAnsi="David" w:cs="David"/>
+        </w:rPr>
+      </w:pPr>
+      <w:r>
+        <w:rPr>
+          <w:rFonts w:ascii="David" w:hAnsi="David" w:cs="David"/>
+          <w:b/>
+          <w:bCs/>
           <w:rtl/>
         </w:rPr>
-        <w:t xml:space="preserve"> שלכם, </w:t>
+        <w:t>משאבים:</w:t>
       </w:r>
       <w:r>
         <w:rPr>
           <w:rFonts w:ascii="David" w:hAnsi="David" w:cs="David"/>
           <w:rtl/>
         </w:rPr>
-        <w:t>של שחקני-הניסוי</w:t>
-      </w:r>
-      <w:r>
-        <w:rPr>
-          <w:rFonts w:ascii="David" w:hAnsi="David" w:cs="David" w:hint="cs"/>
-          <w:rtl/>
-        </w:rPr>
-        <w:t xml:space="preserve"> </w:t>
-      </w:r>
-      <w:r>
-        <w:rPr>
-          <w:rFonts w:ascii="David" w:hAnsi="David" w:cs="David" w:hint="cs"/>
-          <w:rtl/>
-        </w:rPr>
-        <w:t xml:space="preserve">ושלנו. </w:t>
-      </w:r>
-      <w:r>
-        <w:rPr>
-          <w:rFonts w:ascii="David" w:hAnsi="David" w:cs="David" w:hint="cs"/>
-          <w:rtl/>
-        </w:rPr>
-        <w:t xml:space="preserve">וודאו </w:t>
-      </w:r>
+        <w:t xml:space="preserve"> איך המשחק מסביר לשחקן מה המשאבים?</w:t>
+      </w:r>
+    </w:p>
+    <w:p>
+      <w:pPr>
+        <w:numPr>
+          <w:ilvl w:val="1"/>
+          <w:numId w:val="26"/>
+        </w:numPr>
+        <w:spacing w:line="360" w:lineRule="auto"/>
+        <w:rPr>
+          <w:rFonts w:ascii="David" w:hAnsi="David" w:cs="David"/>
+        </w:rPr>
+      </w:pPr>
       <w:r>
         <w:rPr>
           <w:rFonts w:ascii="David" w:hAnsi="David" w:cs="David"/>
           <w:rtl/>
         </w:rPr>
-        <w:t>שאפשר לשחק במשחק שלכם לפחות 5 דקות בלי בלי להשתעמם</w:t>
-      </w:r>
-      <w:r>
-        <w:rPr>
-          <w:rFonts w:ascii="David" w:hAnsi="David" w:cs="David" w:hint="cs"/>
+        <w:t xml:space="preserve">הוסיפו חיווי חזותי לכל משאב רלבנטי, לדוגמה: חיים, בריאות, כסף, זמן וכו'. </w:t>
+      </w:r>
+    </w:p>
+    <w:p>
+      <w:pPr>
+        <w:numPr>
+          <w:ilvl w:val="0"/>
+          <w:numId w:val="26"/>
+        </w:numPr>
+        <w:spacing w:line="360" w:lineRule="auto"/>
+        <w:rPr>
+          <w:rFonts w:ascii="David" w:hAnsi="David" w:cs="David"/>
+        </w:rPr>
+      </w:pPr>
+      <w:r>
+        <w:rPr>
+          <w:rFonts w:ascii="David" w:hAnsi="David" w:cs="David"/>
+          <w:b/>
+          <w:bCs/>
           <w:rtl/>
         </w:rPr>
-        <w:t xml:space="preserve">, בלי </w:t>
+        <w:t>עימותים</w:t>
       </w:r>
       <w:r>
         <w:rPr>
           <w:rFonts w:ascii="David" w:hAnsi="David" w:cs="David"/>
           <w:rtl/>
         </w:rPr>
-        <w:t>להיתקע ו</w:t>
-      </w:r>
-      <w:r>
-        <w:rPr>
-          <w:rFonts w:ascii="David" w:hAnsi="David" w:cs="David" w:hint="cs"/>
-          <w:rtl/>
-        </w:rPr>
-        <w:t>בלי להיתקל בבאגים.</w:t>
+        <w:t>: איך השחקן לומד מה הם העימותים שהוא צריך להתמודד איתם?</w:t>
       </w:r>
     </w:p>
     <w:p>
       <w:pPr>
-        <w:pStyle w:val="Heading2"/>
-        <w:rPr>
+        <w:numPr>
+          <w:ilvl w:val="0"/>
+          <w:numId w:val="26"/>
+        </w:numPr>
+        <w:spacing w:line="360" w:lineRule="auto"/>
+        <w:rPr>
+          <w:rFonts w:ascii="David" w:hAnsi="David" w:cs="David"/>
+        </w:rPr>
+      </w:pPr>
+      <w:r>
+        <w:rPr>
+          <w:rFonts w:ascii="David" w:hAnsi="David" w:cs="David"/>
+          <w:b/>
+          <w:bCs/>
           <w:rtl/>
         </w:rPr>
-      </w:pPr>
+        <w:t xml:space="preserve">גבולות: </w:t>
+      </w:r>
+      <w:r>
+        <w:rPr>
+          <w:rFonts w:ascii="David" w:hAnsi="David" w:cs="David"/>
+          <w:rtl/>
+        </w:rPr>
+        <w:t>איך המשחק מראה לשחקן את גבולות העולם?</w:t>
+      </w:r>
     </w:p>
     <w:p>
       <w:pPr>
+        <w:numPr>
+          <w:ilvl w:val="1"/>
+          <w:numId w:val="26"/>
+        </w:numPr>
+        <w:spacing w:line="360" w:lineRule="auto"/>
+        <w:rPr>
+          <w:rFonts w:ascii="David" w:hAnsi="David" w:cs="David"/>
+        </w:rPr>
+      </w:pPr>
+      <w:r>
+        <w:rPr>
+          <w:rFonts w:ascii="David" w:hAnsi="David" w:cs="David"/>
+          <w:rtl/>
+        </w:rPr>
+        <w:t>הוסיפו עצמים כלשהם המייצגים את גבולות העולם, בהתאם לנושא המשחק שלכם.</w:t>
+      </w:r>
+    </w:p>
+    <w:p>
+      <w:pPr>
+        <w:numPr>
+          <w:ilvl w:val="0"/>
+          <w:numId w:val="26"/>
+        </w:numPr>
+        <w:spacing w:line="360" w:lineRule="auto"/>
+        <w:rPr>
+          <w:rFonts w:ascii="David" w:hAnsi="David" w:cs="David"/>
+        </w:rPr>
+      </w:pPr>
+      <w:r>
+        <w:rPr>
+          <w:rFonts w:ascii="David" w:hAnsi="David" w:cs="David"/>
+          <w:b/>
+          <w:bCs/>
+          <w:rtl/>
+        </w:rPr>
+        <w:t>תוצאות</w:t>
+      </w:r>
+      <w:r>
+        <w:rPr>
+          <w:rFonts w:ascii="David" w:hAnsi="David" w:cs="David"/>
+          <w:rtl/>
+        </w:rPr>
+        <w:t>: איך המשחק מראה לשחקן את תוצאות המשחק?</w:t>
+      </w:r>
+    </w:p>
+    <w:p>
+      <w:pPr>
+        <w:numPr>
+          <w:ilvl w:val="1"/>
+          <w:numId w:val="26"/>
+        </w:numPr>
+        <w:spacing w:line="360" w:lineRule="auto"/>
+        <w:rPr>
+          <w:rFonts w:ascii="David" w:hAnsi="David" w:cs="David"/>
+          <w:rtl/>
+        </w:rPr>
+      </w:pPr>
+      <w:r>
+        <w:rPr>
+          <w:rFonts w:ascii="David" w:hAnsi="David" w:cs="David"/>
+          <w:rtl/>
+        </w:rPr>
+        <w:t xml:space="preserve">הוסיפו מסך ניצחון / הפסד / כל תוצאה אחרת רלבנטית למשחק שלכם. </w:t>
+      </w:r>
+    </w:p>
+    <w:p>
+      <w:pPr>
         <w:pStyle w:val="Heading2"/>
         <w:rPr>
           <w:rtl/>
@@ -241,7 +599,14 @@
           <w:rFonts w:hint="cs"/>
           <w:rtl/>
         </w:rPr>
-        <w:t>ב. הכנה לשיווק</w:t>
+        <w:t>ג</w:t>
+      </w:r>
+      <w:r>
+        <w:rPr>
+          <w:rFonts w:hint="cs"/>
+          <w:rtl/>
+        </w:rPr>
+        <w:t>. הכנה לשיווק</w:t>
       </w:r>
     </w:p>
     <w:p>
@@ -359,7 +724,7 @@
         </w:rPr>
         <w:br/>
       </w:r>
-      <w:hyperlink r:id="rId8" w:history="1">
+      <w:hyperlink r:id="rId9" w:history="1">
         <w:r>
           <w:rPr>
             <w:rStyle w:val="Hyperlink"/>
@@ -484,8 +849,8 @@
       </w:pPr>
     </w:p>
     <w:sectPr>
-      <w:headerReference w:type="default" r:id="rId9"/>
-      <w:footerReference w:type="default" r:id="rId10"/>
+      <w:headerReference w:type="default" r:id="rId10"/>
+      <w:footerReference w:type="default" r:id="rId11"/>
       <w:pgSz w:w="11906" w:h="16838"/>
       <w:pgMar w:top="1134" w:right="1134" w:bottom="1134" w:left="1134" w:header="720" w:footer="720" w:gutter="0"/>
       <w:cols w:space="720"/>
@@ -3166,6 +3531,119 @@
       <w:lvlJc w:val="left"/>
       <w:pPr>
         <w:ind w:left="6120" w:hanging="360"/>
+      </w:pPr>
+      <w:rPr>
+        <w:rFonts w:ascii="Wingdings" w:hAnsi="Wingdings" w:hint="default"/>
+      </w:rPr>
+    </w:lvl>
+  </w:abstractNum>
+  <w:abstractNum w:abstractNumId="25" w15:restartNumberingAfterBreak="0">
+    <w:nsid w:val="7B0A7B76"/>
+    <w:multiLevelType w:val="hybridMultilevel"/>
+    <w:tmpl w:val="483C7D62"/>
+    <w:lvl w:ilvl="0" w:tplc="2000000F">
+      <w:start w:val="1"/>
+      <w:numFmt w:val="decimal"/>
+      <w:lvlText w:val="%1."/>
+      <w:lvlJc w:val="left"/>
+      <w:pPr>
+        <w:ind w:left="720" w:hanging="360"/>
+      </w:pPr>
+      <w:rPr>
+        <w:rFonts w:hint="default"/>
+      </w:rPr>
+    </w:lvl>
+    <w:lvl w:ilvl="1" w:tplc="20000003">
+      <w:start w:val="1"/>
+      <w:numFmt w:val="bullet"/>
+      <w:lvlText w:val="o"/>
+      <w:lvlJc w:val="left"/>
+      <w:pPr>
+        <w:ind w:left="1440" w:hanging="360"/>
+      </w:pPr>
+      <w:rPr>
+        <w:rFonts w:ascii="Courier New" w:hAnsi="Courier New" w:cs="Courier New" w:hint="default"/>
+      </w:rPr>
+    </w:lvl>
+    <w:lvl w:ilvl="2" w:tplc="20000005">
+      <w:start w:val="1"/>
+      <w:numFmt w:val="bullet"/>
+      <w:lvlText w:val=""/>
+      <w:lvlJc w:val="left"/>
+      <w:pPr>
+        <w:ind w:left="2160" w:hanging="360"/>
+      </w:pPr>
+      <w:rPr>
+        <w:rFonts w:ascii="Wingdings" w:hAnsi="Wingdings" w:hint="default"/>
+      </w:rPr>
+    </w:lvl>
+    <w:lvl w:ilvl="3" w:tplc="20000001" w:tentative="1">
+      <w:start w:val="1"/>
+      <w:numFmt w:val="bullet"/>
+      <w:lvlText w:val=""/>
+      <w:lvlJc w:val="left"/>
+      <w:pPr>
+        <w:ind w:left="2880" w:hanging="360"/>
+      </w:pPr>
+      <w:rPr>
+        <w:rFonts w:ascii="Symbol" w:hAnsi="Symbol" w:hint="default"/>
+      </w:rPr>
+    </w:lvl>
+    <w:lvl w:ilvl="4" w:tplc="20000003" w:tentative="1">
+      <w:start w:val="1"/>
+      <w:numFmt w:val="bullet"/>
+      <w:lvlText w:val="o"/>
+      <w:lvlJc w:val="left"/>
+      <w:pPr>
+        <w:ind w:left="3600" w:hanging="360"/>
+      </w:pPr>
+      <w:rPr>
+        <w:rFonts w:ascii="Courier New" w:hAnsi="Courier New" w:cs="Courier New" w:hint="default"/>
+      </w:rPr>
+    </w:lvl>
+    <w:lvl w:ilvl="5" w:tplc="20000005" w:tentative="1">
+      <w:start w:val="1"/>
+      <w:numFmt w:val="bullet"/>
+      <w:lvlText w:val=""/>
+      <w:lvlJc w:val="left"/>
+      <w:pPr>
+        <w:ind w:left="4320" w:hanging="360"/>
+      </w:pPr>
+      <w:rPr>
+        <w:rFonts w:ascii="Wingdings" w:hAnsi="Wingdings" w:hint="default"/>
+      </w:rPr>
+    </w:lvl>
+    <w:lvl w:ilvl="6" w:tplc="20000001" w:tentative="1">
+      <w:start w:val="1"/>
+      <w:numFmt w:val="bullet"/>
+      <w:lvlText w:val=""/>
+      <w:lvlJc w:val="left"/>
+      <w:pPr>
+        <w:ind w:left="5040" w:hanging="360"/>
+      </w:pPr>
+      <w:rPr>
+        <w:rFonts w:ascii="Symbol" w:hAnsi="Symbol" w:hint="default"/>
+      </w:rPr>
+    </w:lvl>
+    <w:lvl w:ilvl="7" w:tplc="20000003" w:tentative="1">
+      <w:start w:val="1"/>
+      <w:numFmt w:val="bullet"/>
+      <w:lvlText w:val="o"/>
+      <w:lvlJc w:val="left"/>
+      <w:pPr>
+        <w:ind w:left="5760" w:hanging="360"/>
+      </w:pPr>
+      <w:rPr>
+        <w:rFonts w:ascii="Courier New" w:hAnsi="Courier New" w:cs="Courier New" w:hint="default"/>
+      </w:rPr>
+    </w:lvl>
+    <w:lvl w:ilvl="8" w:tplc="20000005" w:tentative="1">
+      <w:start w:val="1"/>
+      <w:numFmt w:val="bullet"/>
+      <w:lvlText w:val=""/>
+      <w:lvlJc w:val="left"/>
+      <w:pPr>
+        <w:ind w:left="6480" w:hanging="360"/>
       </w:pPr>
       <w:rPr>
         <w:rFonts w:ascii="Wingdings" w:hAnsi="Wingdings" w:hint="default"/>
@@ -3246,6 +3724,9 @@
   </w:num>
   <w:num w:numId="25">
     <w:abstractNumId w:val="5"/>
+  </w:num>
+  <w:num w:numId="26">
+    <w:abstractNumId w:val="25"/>
   </w:num>
 </w:numbering>
 </file>
@@ -3710,7 +4191,6 @@
   <w:style w:type="character" w:default="1" w:styleId="DefaultParagraphFont">
     <w:name w:val="Default Paragraph Font"/>
     <w:uiPriority w:val="1"/>
-    <w:semiHidden/>
     <w:unhideWhenUsed/>
   </w:style>
   <w:style w:type="table" w:default="1" w:styleId="TableNormal">

--- a/12-final-touch/yourgame_final.docx
+++ b/12-final-touch/yourgame_final.docx
@@ -175,11 +175,50 @@
     <w:p>
       <w:pPr>
         <w:pStyle w:val="Textbody"/>
+        <w:numPr>
+          <w:ilvl w:val="0"/>
+          <w:numId w:val="24"/>
+        </w:numPr>
         <w:jc w:val="left"/>
         <w:rPr>
           <w:rFonts w:ascii="David" w:hAnsi="David" w:cs="David"/>
-        </w:rPr>
-      </w:pPr>
+          <w:color w:val="538135" w:themeColor="accent6" w:themeShade="BF"/>
+        </w:rPr>
+      </w:pPr>
+      <w:r>
+        <w:rPr>
+          <w:rFonts w:ascii="David" w:hAnsi="David" w:cs="David" w:hint="cs"/>
+          <w:b/>
+          <w:bCs/>
+          <w:color w:val="538135" w:themeColor="accent6" w:themeShade="BF"/>
+          <w:rtl/>
+        </w:rPr>
+        <w:t>שימו לב</w:t>
+      </w:r>
+      <w:r>
+        <w:rPr>
+          <w:rFonts w:ascii="David" w:hAnsi="David" w:cs="David" w:hint="cs"/>
+          <w:color w:val="538135" w:themeColor="accent6" w:themeShade="BF"/>
+          <w:rtl/>
+        </w:rPr>
+        <w:t xml:space="preserve">: רק משחקים תקינים </w:t>
+      </w:r>
+      <w:r>
+        <w:rPr>
+          <w:rFonts w:ascii="David" w:hAnsi="David" w:cs="David" w:hint="cs"/>
+          <w:color w:val="538135" w:themeColor="accent6" w:themeShade="BF"/>
+          <w:rtl/>
+        </w:rPr>
+        <w:t xml:space="preserve">לחלוטין </w:t>
+      </w:r>
+      <w:r>
+        <w:rPr>
+          <w:rFonts w:ascii="David" w:hAnsi="David" w:cs="David" w:hint="cs"/>
+          <w:color w:val="538135" w:themeColor="accent6" w:themeShade="BF"/>
+          <w:rtl/>
+        </w:rPr>
+        <w:t>יוכלו להשתתף בהצגת המשחקים בשיעור האחרון.</w:t>
+      </w:r>
     </w:p>
     <w:p>
       <w:pPr>
@@ -190,21 +229,7 @@
           <w:rFonts w:hint="cs"/>
           <w:rtl/>
         </w:rPr>
-        <w:t>ב</w:t>
-      </w:r>
-      <w:r>
-        <w:rPr>
-          <w:rFonts w:hint="cs"/>
-          <w:rtl/>
-        </w:rPr>
-        <w:t xml:space="preserve">. </w:t>
-      </w:r>
-      <w:r>
-        <w:rPr>
-          <w:rFonts w:hint="cs"/>
-          <w:rtl/>
-        </w:rPr>
-        <w:t>מדריך למשתמש</w:t>
+        <w:t>ב. מדריך למשתמש</w:t>
       </w:r>
     </w:p>
     <w:p>
@@ -4191,6 +4216,7 @@
   <w:style w:type="character" w:default="1" w:styleId="DefaultParagraphFont">
     <w:name w:val="Default Paragraph Font"/>
     <w:uiPriority w:val="1"/>
+    <w:semiHidden/>
     <w:unhideWhenUsed/>
   </w:style>
   <w:style w:type="table" w:default="1" w:styleId="TableNormal">

--- a/12-final-touch/yourgame_final.docx
+++ b/12-final-touch/yourgame_final.docx
@@ -812,6 +812,20 @@
           <w:rtl/>
         </w:rPr>
         <w:t xml:space="preserve">קדימון, המשחק באיץ', והקוד בגיטהאב. </w:t>
+      </w:r>
+      <w:r>
+        <w:rPr>
+          <w:rFonts w:ascii="David" w:hAnsi="David" w:cs="David" w:hint="cs"/>
+          <w:rtl/>
+        </w:rPr>
+        <w:t>אם המשחק מרובה-שחקנים - ציינו זאת בפירוש</w:t>
+      </w:r>
+      <w:r>
+        <w:rPr>
+          <w:rFonts w:ascii="David" w:hAnsi="David" w:cs="David" w:hint="cs"/>
+          <w:rtl/>
+        </w:rPr>
+        <w:t>.</w:t>
       </w:r>
     </w:p>
     <w:p>

--- a/12-final-touch/yourgame_final.docx
+++ b/12-final-touch/yourgame_final.docx
@@ -692,6 +692,26 @@
           <w:rtl/>
         </w:rPr>
         <w:t xml:space="preserve"> עד 90 שניות (גבול עליון). מטרת הקדימון היא ליצור סקרנות ועניין ולמשוך את הצופים לשחק במשחק שלכם. הוא לא צריך להראות את כל המשחק מתחילתו ועד סופו, אלא את הרגעים המעניינים ביותר, הממחישים את חוויית השחקן ואת הייחוד של המשחק שלכם.</w:t>
+      </w:r>
+      <w:r>
+        <w:rPr>
+          <w:rFonts w:ascii="David" w:hAnsi="David" w:cs="David" w:hint="cs"/>
+          <w:rtl/>
+        </w:rPr>
+        <w:t xml:space="preserve"> העלו את הקדימון ל-</w:t>
+      </w:r>
+      <w:r>
+        <w:rPr>
+          <w:rFonts w:ascii="David" w:hAnsi="David" w:cs="David"/>
+        </w:rPr>
+        <w:t>YouTube</w:t>
+      </w:r>
+      <w:r>
+        <w:rPr>
+          <w:rFonts w:ascii="David" w:hAnsi="David" w:cs="David" w:hint="cs"/>
+          <w:rtl/>
+        </w:rPr>
+        <w:t>.</w:t>
       </w:r>
     </w:p>
     <w:p>
@@ -811,7 +831,28 @@
           <w:rFonts w:ascii="David" w:hAnsi="David" w:cs="David" w:hint="cs"/>
           <w:rtl/>
         </w:rPr>
-        <w:t xml:space="preserve">קדימון, המשחק באיץ', והקוד בגיטהאב. </w:t>
+        <w:t>ה</w:t>
+      </w:r>
+      <w:r>
+        <w:rPr>
+          <w:rFonts w:ascii="David" w:hAnsi="David" w:cs="David" w:hint="cs"/>
+          <w:rtl/>
+        </w:rPr>
+        <w:t>קדימון</w:t>
+      </w:r>
+      <w:r>
+        <w:rPr>
+          <w:rFonts w:ascii="David" w:hAnsi="David" w:cs="David" w:hint="cs"/>
+          <w:rtl/>
+        </w:rPr>
+        <w:t xml:space="preserve"> ביוטיוב</w:t>
+      </w:r>
+      <w:r>
+        <w:rPr>
+          <w:rFonts w:ascii="David" w:hAnsi="David" w:cs="David" w:hint="cs"/>
+          <w:rtl/>
+        </w:rPr>
+        <w:t xml:space="preserve">, המשחק באיץ', והקוד בגיטהאב. </w:t>
       </w:r>
       <w:r>
         <w:rPr>

--- a/12-final-touch/yourgame_final.docx
+++ b/12-final-touch/yourgame_final.docx
@@ -103,73 +103,24 @@
       </w:r>
       <w:r>
         <w:rPr>
+          <w:rFonts w:ascii="David" w:hAnsi="David" w:cs="David" w:hint="cs"/>
+          <w:rtl/>
+        </w:rPr>
+        <w:t xml:space="preserve">ע"י </w:t>
+      </w:r>
+      <w:r>
+        <w:rPr>
           <w:rFonts w:ascii="David" w:hAnsi="David" w:cs="David"/>
           <w:rtl/>
         </w:rPr>
-        <w:t>–</w:t>
+        <w:t>שחקני-הניסוי</w:t>
       </w:r>
       <w:r>
         <w:rPr>
           <w:rFonts w:ascii="David" w:hAnsi="David" w:cs="David" w:hint="cs"/>
           <w:rtl/>
         </w:rPr>
-        <w:t xml:space="preserve"> שלכם, </w:t>
-      </w:r>
-      <w:r>
-        <w:rPr>
-          <w:rFonts w:ascii="David" w:hAnsi="David" w:cs="David"/>
-          <w:rtl/>
-        </w:rPr>
-        <w:t>של שחקני-הניסוי</w:t>
-      </w:r>
-      <w:r>
-        <w:rPr>
-          <w:rFonts w:ascii="David" w:hAnsi="David" w:cs="David" w:hint="cs"/>
-          <w:rtl/>
-        </w:rPr>
-        <w:t xml:space="preserve"> </w:t>
-      </w:r>
-      <w:r>
-        <w:rPr>
-          <w:rFonts w:ascii="David" w:hAnsi="David" w:cs="David" w:hint="cs"/>
-          <w:rtl/>
-        </w:rPr>
-        <w:t xml:space="preserve">ושלנו. </w:t>
-      </w:r>
-      <w:r>
-        <w:rPr>
-          <w:rFonts w:ascii="David" w:hAnsi="David" w:cs="David" w:hint="cs"/>
-          <w:rtl/>
-        </w:rPr>
-        <w:t xml:space="preserve">וודאו </w:t>
-      </w:r>
-      <w:r>
-        <w:rPr>
-          <w:rFonts w:ascii="David" w:hAnsi="David" w:cs="David"/>
-          <w:rtl/>
-        </w:rPr>
-        <w:t>שאפשר לשחק במשחק שלכם לפחות 5 דקות בלי בלי להשתעמם</w:t>
-      </w:r>
-      <w:r>
-        <w:rPr>
-          <w:rFonts w:ascii="David" w:hAnsi="David" w:cs="David" w:hint="cs"/>
-          <w:rtl/>
-        </w:rPr>
-        <w:t xml:space="preserve">, בלי </w:t>
-      </w:r>
-      <w:r>
-        <w:rPr>
-          <w:rFonts w:ascii="David" w:hAnsi="David" w:cs="David"/>
-          <w:rtl/>
-        </w:rPr>
-        <w:t>להיתקע ו</w:t>
-      </w:r>
-      <w:r>
-        <w:rPr>
-          <w:rFonts w:ascii="David" w:hAnsi="David" w:cs="David" w:hint="cs"/>
-          <w:rtl/>
-        </w:rPr>
-        <w:t>בלי להיתקל בבאגים.</w:t>
+        <w:t xml:space="preserve"> בשבוע שעבר.</w:t>
       </w:r>
     </w:p>
     <w:p>
@@ -182,6 +133,87 @@
         <w:jc w:val="left"/>
         <w:rPr>
           <w:rFonts w:ascii="David" w:hAnsi="David" w:cs="David"/>
+        </w:rPr>
+      </w:pPr>
+      <w:r>
+        <w:rPr>
+          <w:rFonts w:ascii="David" w:hAnsi="David" w:cs="David" w:hint="cs"/>
+          <w:rtl/>
+        </w:rPr>
+        <w:t>תקנו את כל התקנות שהערנו לכם עליהן בעל-פה ובכתב (בדקו ב-</w:t>
+      </w:r>
+      <w:r>
+        <w:rPr>
+          <w:rFonts w:ascii="David" w:hAnsi="David" w:cs="David"/>
+        </w:rPr>
+        <w:t>issues</w:t>
+      </w:r>
+      <w:r>
+        <w:rPr>
+          <w:rFonts w:ascii="David" w:hAnsi="David" w:cs="David" w:hint="cs"/>
+          <w:rtl/>
+        </w:rPr>
+        <w:t xml:space="preserve"> בגיטהאב שלכם).</w:t>
+      </w:r>
+    </w:p>
+    <w:p>
+      <w:pPr>
+        <w:pStyle w:val="Textbody"/>
+        <w:numPr>
+          <w:ilvl w:val="0"/>
+          <w:numId w:val="24"/>
+        </w:numPr>
+        <w:jc w:val="left"/>
+        <w:rPr>
+          <w:rFonts w:ascii="David" w:hAnsi="David" w:cs="David"/>
+        </w:rPr>
+      </w:pPr>
+      <w:r>
+        <w:rPr>
+          <w:rFonts w:ascii="David" w:hAnsi="David" w:cs="David" w:hint="cs"/>
+          <w:rtl/>
+        </w:rPr>
+        <w:t xml:space="preserve">וודאו </w:t>
+      </w:r>
+      <w:r>
+        <w:rPr>
+          <w:rFonts w:ascii="David" w:hAnsi="David" w:cs="David"/>
+          <w:rtl/>
+        </w:rPr>
+        <w:t>שאפשר לשחק במשחק שלכם לפחות 5 דקות בלי להשתעמם</w:t>
+      </w:r>
+      <w:r>
+        <w:rPr>
+          <w:rFonts w:ascii="David" w:hAnsi="David" w:cs="David" w:hint="cs"/>
+          <w:rtl/>
+        </w:rPr>
+        <w:t xml:space="preserve">, בלי </w:t>
+      </w:r>
+      <w:r>
+        <w:rPr>
+          <w:rFonts w:ascii="David" w:hAnsi="David" w:cs="David"/>
+          <w:rtl/>
+        </w:rPr>
+        <w:t>להיתקע ו</w:t>
+      </w:r>
+      <w:r>
+        <w:rPr>
+          <w:rFonts w:ascii="David" w:hAnsi="David" w:cs="David" w:hint="cs"/>
+          <w:rtl/>
+        </w:rPr>
+        <w:t>בלי להיתקל בבאגים.</w:t>
+      </w:r>
+    </w:p>
+    <w:p>
+      <w:pPr>
+        <w:pStyle w:val="Textbody"/>
+        <w:numPr>
+          <w:ilvl w:val="0"/>
+          <w:numId w:val="24"/>
+        </w:numPr>
+        <w:jc w:val="left"/>
+        <w:rPr>
+          <w:rFonts w:ascii="David" w:hAnsi="David" w:cs="David"/>
           <w:color w:val="538135" w:themeColor="accent6" w:themeShade="BF"/>
         </w:rPr>
       </w:pPr>
@@ -311,7 +343,21 @@
           <w:rFonts w:ascii="David" w:hAnsi="David" w:cs="David"/>
           <w:rtl/>
         </w:rPr>
-        <w:t>הוסיפו באיץ', ב"הערות" של המשחק, קטע קצר המושך שחקנים מקהל-היעד ומשכנע אותם לשחק.</w:t>
+        <w:t xml:space="preserve">הוסיפו באיץ', ב"הערות" של המשחק, קטע קצר המושך שחקנים מקהל-היעד </w:t>
+      </w:r>
+      <w:r>
+        <w:rPr>
+          <w:rFonts w:ascii="David" w:hAnsi="David" w:cs="David" w:hint="cs"/>
+          <w:rtl/>
+        </w:rPr>
+        <w:t>להיכנס למשחק</w:t>
+      </w:r>
+      <w:r>
+        <w:rPr>
+          <w:rFonts w:ascii="David" w:hAnsi="David" w:cs="David"/>
+          <w:rtl/>
+        </w:rPr>
+        <w:t>.</w:t>
       </w:r>
     </w:p>
     <w:p>
@@ -483,10 +529,31 @@
       </w:pPr>
       <w:r>
         <w:rPr>
+          <w:rFonts w:ascii="David" w:hAnsi="David" w:cs="David" w:hint="cs"/>
+          <w:rtl/>
+        </w:rPr>
+        <w:t xml:space="preserve">אם עדיין לא עשיתם זאת, </w:t>
+      </w:r>
+      <w:r>
+        <w:rPr>
           <w:rFonts w:ascii="David" w:hAnsi="David" w:cs="David"/>
           <w:rtl/>
         </w:rPr>
-        <w:t xml:space="preserve">הוסיפו חיווי חזותי לכל משאב רלבנטי, לדוגמה: חיים, בריאות, כסף, זמן וכו'. </w:t>
+        <w:t>הוסיפו חיווי חזותי לכל משאב,</w:t>
+      </w:r>
+      <w:r>
+        <w:rPr>
+          <w:rFonts w:ascii="David" w:hAnsi="David" w:cs="David" w:hint="cs"/>
+          <w:rtl/>
+        </w:rPr>
+        <w:t xml:space="preserve"> כגון</w:t>
+      </w:r>
+      <w:r>
+        <w:rPr>
+          <w:rFonts w:ascii="David" w:hAnsi="David" w:cs="David"/>
+          <w:rtl/>
+        </w:rPr>
+        <w:t xml:space="preserve">: חיים, בריאות, כסף, זמן וכו'. </w:t>
       </w:r>
     </w:p>
     <w:p>
@@ -558,10 +625,17 @@
       </w:pPr>
       <w:r>
         <w:rPr>
+          <w:rFonts w:ascii="David" w:hAnsi="David" w:cs="David" w:hint="cs"/>
+          <w:rtl/>
+        </w:rPr>
+        <w:t xml:space="preserve">אם עדיין לא עשיתם זאת, </w:t>
+      </w:r>
+      <w:r>
+        <w:rPr>
           <w:rFonts w:ascii="David" w:hAnsi="David" w:cs="David"/>
           <w:rtl/>
         </w:rPr>
-        <w:t>הוסיפו עצמים כלשהם המייצגים את גבולות העולם, בהתאם לנושא המשחק שלכם.</w:t>
+        <w:t>הוסיפו עצמים המייצגים את גבולות העולם, בהתאם לנושא המשחק.</w:t>
       </w:r>
     </w:p>
     <w:p>
@@ -606,10 +680,17 @@
       </w:pPr>
       <w:r>
         <w:rPr>
+          <w:rFonts w:ascii="David" w:hAnsi="David" w:cs="David" w:hint="cs"/>
+          <w:rtl/>
+        </w:rPr>
+        <w:t xml:space="preserve">אם עדיין לא עשיתם זאת, </w:t>
+      </w:r>
+      <w:r>
+        <w:rPr>
           <w:rFonts w:ascii="David" w:hAnsi="David" w:cs="David"/>
           <w:rtl/>
         </w:rPr>
-        <w:t xml:space="preserve">הוסיפו מסך ניצחון / הפסד / כל תוצאה אחרת רלבנטית למשחק שלכם. </w:t>
+        <w:t xml:space="preserve">הוסיפו מסך ניצחון / הפסד / כל תוצאה אחרת רלבנטית למשחק. </w:t>
       </w:r>
     </w:p>
     <w:p>
